--- a/QuanLiThucTap_SV/Đồ án lập trình dotNet.Quản lí sinh viên thực tập.Nhóm 2.Tổ TH2.Phát_Phương.docx
+++ b/QuanLiThucTap_SV/Đồ án lập trình dotNet.Quản lí sinh viên thực tập.Nhóm 2.Tổ TH2.Phát_Phương.docx
@@ -682,6 +682,7 @@
                 <w:szCs w:val="26"/>
               </w:rPr>
             </w:pPr>
+            <w:proofErr w:type="spellStart"/>
             <w:r>
               <w:rPr>
                 <w:rFonts w:ascii="Times New Roman" w:hAnsi="Times New Roman" w:cs="Times New Roman"/>
@@ -690,6 +691,15 @@
               </w:rPr>
               <w:t>Code</w:t>
             </w:r>
+            <w:r>
+              <w:rPr>
+                <w:rFonts w:ascii="Times New Roman" w:hAnsi="Times New Roman" w:cs="Times New Roman"/>
+                <w:sz w:val="26"/>
+                <w:szCs w:val="26"/>
+              </w:rPr>
+              <w:t>,MySQL,Word</w:t>
+            </w:r>
+            <w:proofErr w:type="spellEnd"/>
           </w:p>
         </w:tc>
       </w:tr>
@@ -757,6 +767,14 @@
               </w:rPr>
               <w:t>diện</w:t>
             </w:r>
+            <w:r>
+              <w:rPr>
+                <w:rFonts w:ascii="Times New Roman" w:hAnsi="Times New Roman" w:cs="Times New Roman"/>
+                <w:sz w:val="26"/>
+                <w:szCs w:val="26"/>
+              </w:rPr>
+              <w:t>,MySQL,PPT</w:t>
+            </w:r>
             <w:proofErr w:type="spellEnd"/>
           </w:p>
         </w:tc>
@@ -843,6 +861,14 @@
     </w:p>
     <w:sdt>
       <w:sdtPr>
+        <w:rPr>
+          <w:rFonts w:asciiTheme="minorHAnsi" w:eastAsiaTheme="minorHAnsi" w:hAnsiTheme="minorHAnsi" w:cstheme="minorBidi"/>
+          <w:color w:val="auto"/>
+          <w:kern w:val="2"/>
+          <w:sz w:val="24"/>
+          <w:szCs w:val="24"/>
+          <w14:ligatures w14:val="standardContextual"/>
+        </w:rPr>
         <w:id w:val="-572044106"/>
         <w:docPartObj>
           <w:docPartGallery w:val="Table of Contents"/>
@@ -851,15 +877,9 @@
       </w:sdtPr>
       <w:sdtEndPr>
         <w:rPr>
-          <w:rFonts w:asciiTheme="minorHAnsi" w:eastAsiaTheme="minorHAnsi" w:hAnsiTheme="minorHAnsi" w:cstheme="minorBidi"/>
           <w:b/>
           <w:bCs/>
           <w:noProof/>
-          <w:color w:val="auto"/>
-          <w:kern w:val="2"/>
-          <w:sz w:val="24"/>
-          <w:szCs w:val="24"/>
-          <w14:ligatures w14:val="standardContextual"/>
         </w:rPr>
       </w:sdtEndPr>
       <w:sdtContent>
@@ -16588,18 +16608,8 @@
           <w:sz w:val="26"/>
           <w:szCs w:val="26"/>
         </w:rPr>
-        <w:t xml:space="preserve"> </w:t>
-      </w:r>
-      <w:proofErr w:type="gramStart"/>
-      <w:r>
-        <w:rPr>
-          <w:rFonts w:ascii="Times New Roman" w:hAnsi="Times New Roman" w:cs="Times New Roman"/>
-          <w:sz w:val="26"/>
-          <w:szCs w:val="26"/>
-        </w:rPr>
-        <w:t>tin,…</w:t>
-      </w:r>
-      <w:proofErr w:type="gramEnd"/>
+        <w:t xml:space="preserve"> tin,…</w:t>
+      </w:r>
     </w:p>
     <w:p>
       <w:pPr>
@@ -19966,6 +19976,7 @@
       <w:r>
         <w:rPr>
           <w:rFonts w:ascii="Times New Roman" w:hAnsi="Times New Roman" w:cs="Times New Roman"/>
+          <w:noProof/>
           <w:sz w:val="26"/>
           <w:szCs w:val="26"/>
         </w:rPr>
@@ -20025,6 +20036,7 @@
       <w:r>
         <w:rPr>
           <w:rFonts w:ascii="Times New Roman" w:hAnsi="Times New Roman" w:cs="Times New Roman"/>
+          <w:noProof/>
           <w:sz w:val="26"/>
           <w:szCs w:val="26"/>
         </w:rPr>
@@ -20093,6 +20105,7 @@
       <w:r>
         <w:rPr>
           <w:rFonts w:ascii="Times New Roman" w:hAnsi="Times New Roman" w:cs="Times New Roman"/>
+          <w:noProof/>
           <w:sz w:val="26"/>
           <w:szCs w:val="26"/>
         </w:rPr>
@@ -20155,6 +20168,7 @@
       <w:r>
         <w:rPr>
           <w:rFonts w:ascii="Times New Roman" w:hAnsi="Times New Roman" w:cs="Times New Roman"/>
+          <w:noProof/>
           <w:sz w:val="26"/>
           <w:szCs w:val="26"/>
         </w:rPr>
@@ -20378,6 +20392,7 @@
       <w:r>
         <w:rPr>
           <w:rFonts w:ascii="Times New Roman" w:hAnsi="Times New Roman" w:cs="Times New Roman"/>
+          <w:noProof/>
           <w:sz w:val="26"/>
           <w:szCs w:val="26"/>
         </w:rPr>
@@ -22022,7 +22037,6 @@
         <w:t xml:space="preserve"> </w:t>
       </w:r>
       <w:proofErr w:type="spellStart"/>
-      <w:proofErr w:type="gramStart"/>
       <w:r>
         <w:rPr>
           <w:rFonts w:ascii="Times New Roman" w:hAnsi="Times New Roman" w:cs="Times New Roman"/>
@@ -22040,7 +22054,6 @@
         </w:rPr>
         <w:t xml:space="preserve"> :</w:t>
       </w:r>
-      <w:proofErr w:type="gramEnd"/>
     </w:p>
     <w:p>
       <w:pPr>
@@ -22348,7 +22361,6 @@
         <w:t xml:space="preserve"> </w:t>
       </w:r>
       <w:proofErr w:type="spellStart"/>
-      <w:proofErr w:type="gramStart"/>
       <w:r>
         <w:rPr>
           <w:rFonts w:ascii="Times New Roman" w:hAnsi="Times New Roman" w:cs="Times New Roman"/>
@@ -22364,16 +22376,7 @@
           <w:sz w:val="26"/>
           <w:szCs w:val="26"/>
         </w:rPr>
-        <w:t xml:space="preserve"> ,</w:t>
-      </w:r>
-      <w:proofErr w:type="gramEnd"/>
-      <w:r>
-        <w:rPr>
-          <w:rFonts w:ascii="Times New Roman" w:hAnsi="Times New Roman" w:cs="Times New Roman"/>
-          <w:sz w:val="26"/>
-          <w:szCs w:val="26"/>
-        </w:rPr>
-        <w:t xml:space="preserve"> </w:t>
+        <w:t xml:space="preserve"> , </w:t>
       </w:r>
       <w:proofErr w:type="spellStart"/>
       <w:r>
@@ -23122,6 +23125,7 @@
       <w:r>
         <w:rPr>
           <w:rFonts w:ascii="Times New Roman" w:hAnsi="Times New Roman" w:cs="Times New Roman"/>
+          <w:noProof/>
           <w:sz w:val="26"/>
           <w:szCs w:val="26"/>
         </w:rPr>
@@ -23775,6 +23779,7 @@
       <w:r>
         <w:rPr>
           <w:rFonts w:ascii="Times New Roman" w:hAnsi="Times New Roman" w:cs="Times New Roman"/>
+          <w:noProof/>
           <w:sz w:val="26"/>
           <w:szCs w:val="26"/>
         </w:rPr>
@@ -24542,6 +24547,7 @@
       <w:r>
         <w:rPr>
           <w:rFonts w:ascii="Times New Roman" w:hAnsi="Times New Roman" w:cs="Times New Roman"/>
+          <w:noProof/>
           <w:sz w:val="26"/>
           <w:szCs w:val="26"/>
         </w:rPr>
@@ -24857,6 +24863,7 @@
       <w:r>
         <w:rPr>
           <w:rFonts w:ascii="Times New Roman" w:hAnsi="Times New Roman" w:cs="Times New Roman"/>
+          <w:noProof/>
           <w:sz w:val="26"/>
           <w:szCs w:val="26"/>
         </w:rPr>
@@ -25620,6 +25627,7 @@
       <w:r>
         <w:rPr>
           <w:rFonts w:ascii="Times New Roman" w:hAnsi="Times New Roman" w:cs="Times New Roman"/>
+          <w:noProof/>
           <w:sz w:val="26"/>
           <w:szCs w:val="26"/>
         </w:rPr>
@@ -25740,6 +25748,7 @@
       <w:r>
         <w:rPr>
           <w:rFonts w:ascii="Times New Roman" w:hAnsi="Times New Roman" w:cs="Times New Roman"/>
+          <w:noProof/>
           <w:sz w:val="26"/>
           <w:szCs w:val="26"/>
         </w:rPr>
@@ -29213,6 +29222,7 @@
   <w:style w:type="character" w:default="1" w:styleId="DefaultParagraphFont">
     <w:name w:val="Default Paragraph Font"/>
     <w:uiPriority w:val="1"/>
+    <w:semiHidden/>
     <w:unhideWhenUsed/>
   </w:style>
   <w:style w:type="table" w:default="1" w:styleId="TableNormal">
